--- a/1/1/Звіт1.docx
+++ b/1/1/Звіт1.docx
@@ -2774,8 +2774,10 @@
       <w:r>
         <w:rPr>
           <w:rFonts w:ascii="Times New Roman" w:hAnsi="Times New Roman" w:cs="Times New Roman"/>
-          <w:sz w:val="32"/>
-          <w:szCs w:val="32"/>
+          <w:noProof/>
+          <w:sz w:val="32"/>
+          <w:szCs w:val="32"/>
+          <w:lang w:eastAsia="uk-UA"/>
         </w:rPr>
         <w:drawing>
           <wp:inline distT="0" distB="0" distL="0" distR="0" wp14:anchorId="55E71F28" wp14:editId="722FDF40">
@@ -2820,86 +2822,847 @@
           </wp:inline>
         </w:drawing>
       </w:r>
+    </w:p>
+    <w:p>
+      <w:pPr>
+        <w:pStyle w:val="a5"/>
+        <w:rPr>
+          <w:rFonts w:ascii="Times New Roman" w:hAnsi="Times New Roman" w:cs="Times New Roman"/>
+          <w:sz w:val="32"/>
+          <w:szCs w:val="32"/>
+        </w:rPr>
+      </w:pPr>
+    </w:p>
+    <w:p>
+      <w:pPr>
+        <w:pStyle w:val="a5"/>
+        <w:rPr>
+          <w:rFonts w:ascii="Times New Roman" w:hAnsi="Times New Roman" w:cs="Times New Roman"/>
+          <w:sz w:val="32"/>
+          <w:szCs w:val="32"/>
+        </w:rPr>
+      </w:pPr>
+    </w:p>
+    <w:p>
+      <w:pPr>
+        <w:pStyle w:val="a5"/>
+        <w:rPr>
+          <w:rFonts w:ascii="Times New Roman" w:hAnsi="Times New Roman" w:cs="Times New Roman"/>
+          <w:sz w:val="32"/>
+          <w:szCs w:val="32"/>
+        </w:rPr>
+      </w:pPr>
+    </w:p>
+    <w:p>
+      <w:pPr>
+        <w:pStyle w:val="a5"/>
+        <w:rPr>
+          <w:rFonts w:ascii="Times New Roman" w:hAnsi="Times New Roman" w:cs="Times New Roman"/>
+          <w:sz w:val="36"/>
+          <w:szCs w:val="40"/>
+        </w:rPr>
+      </w:pPr>
+      <w:r>
+        <w:rPr>
+          <w:rFonts w:ascii="Times New Roman" w:hAnsi="Times New Roman" w:cs="Times New Roman"/>
+          <w:sz w:val="36"/>
+          <w:szCs w:val="40"/>
+        </w:rPr>
+        <w:t xml:space="preserve">Висновок: </w:t>
+      </w:r>
+      <w:r>
+        <w:rPr>
+          <w:rFonts w:ascii="Times New Roman" w:hAnsi="Times New Roman" w:cs="Times New Roman"/>
+          <w:sz w:val="36"/>
+          <w:szCs w:val="40"/>
+        </w:rPr>
+        <w:t>У ході виконання лабораторної роботи я ознайомився з основами програмування на мові C, навчився працювати з компілятором та середовищем розробки. Я навчився оголошувати змінні різних типів, використовувати оператори введення та виведення, а також умовні конструкції для реалізації алгоритмів.</w:t>
+      </w:r>
+    </w:p>
+    <w:p>
+      <w:pPr>
+        <w:pStyle w:val="a5"/>
+        <w:rPr>
+          <w:rFonts w:ascii="Times New Roman" w:hAnsi="Times New Roman" w:cs="Times New Roman"/>
+          <w:sz w:val="36"/>
+          <w:szCs w:val="40"/>
+        </w:rPr>
+      </w:pPr>
+      <w:r>
+        <w:rPr>
+          <w:rFonts w:ascii="Times New Roman" w:hAnsi="Times New Roman" w:cs="Times New Roman"/>
+          <w:sz w:val="36"/>
+          <w:szCs w:val="40"/>
+        </w:rPr>
+        <w:t>В результаті я створив програму для розв’язання квадратного рівняння, яка дозволяє знаходити корені рівняння залежно від значення дискримінанта.</w:t>
+      </w:r>
+    </w:p>
+    <w:p>
+      <w:pPr>
+        <w:pStyle w:val="a5"/>
+        <w:rPr>
+          <w:rFonts w:ascii="Times New Roman" w:hAnsi="Times New Roman" w:cs="Times New Roman"/>
+          <w:sz w:val="36"/>
+          <w:szCs w:val="40"/>
+        </w:rPr>
+      </w:pPr>
+      <w:r>
+        <w:rPr>
+          <w:rFonts w:ascii="Times New Roman" w:hAnsi="Times New Roman" w:cs="Times New Roman"/>
+          <w:sz w:val="36"/>
+          <w:szCs w:val="40"/>
+        </w:rPr>
+        <w:t>Отримані знання та навички стануть основою для подальшого вивчення програмування та розробки більш складних програм.</w:t>
+      </w:r>
+    </w:p>
+    <w:p>
+      <w:pPr>
+        <w:pStyle w:val="a5"/>
+        <w:rPr>
+          <w:rFonts w:ascii="Times New Roman" w:hAnsi="Times New Roman" w:cs="Times New Roman"/>
+          <w:sz w:val="36"/>
+          <w:szCs w:val="40"/>
+        </w:rPr>
+      </w:pPr>
+    </w:p>
+    <w:p>
+      <w:pPr>
+        <w:pStyle w:val="a5"/>
+        <w:rPr>
+          <w:rFonts w:ascii="Times New Roman" w:hAnsi="Times New Roman" w:cs="Times New Roman"/>
+          <w:sz w:val="36"/>
+          <w:szCs w:val="40"/>
+        </w:rPr>
+      </w:pPr>
+    </w:p>
+    <w:p>
+      <w:pPr>
+        <w:pStyle w:val="a5"/>
+        <w:rPr>
+          <w:rFonts w:ascii="Times New Roman" w:hAnsi="Times New Roman" w:cs="Times New Roman"/>
+          <w:sz w:val="36"/>
+          <w:szCs w:val="40"/>
+        </w:rPr>
+      </w:pPr>
+    </w:p>
+    <w:p>
+      <w:pPr>
+        <w:pStyle w:val="a5"/>
+        <w:rPr>
+          <w:rFonts w:ascii="Times New Roman" w:hAnsi="Times New Roman" w:cs="Times New Roman"/>
+          <w:sz w:val="32"/>
+          <w:szCs w:val="32"/>
+        </w:rPr>
+      </w:pPr>
+      <w:r>
+        <w:rPr>
+          <w:rFonts w:ascii="Times New Roman" w:hAnsi="Times New Roman" w:cs="Times New Roman"/>
+          <w:sz w:val="32"/>
+          <w:szCs w:val="32"/>
+        </w:rPr>
+        <w:t>Контрольні питання:</w:t>
+      </w:r>
+      <w:r>
+        <w:rPr>
+          <w:rFonts w:ascii="Times New Roman" w:hAnsi="Times New Roman" w:cs="Times New Roman"/>
+          <w:sz w:val="32"/>
+          <w:szCs w:val="32"/>
+        </w:rPr>
+        <w:br/>
+      </w:r>
+      <w:r>
+        <w:rPr>
+          <w:rFonts w:ascii="Times New Roman" w:hAnsi="Times New Roman" w:cs="Times New Roman"/>
+          <w:sz w:val="32"/>
+          <w:szCs w:val="32"/>
+        </w:rPr>
+        <w:t xml:space="preserve">8. </w:t>
+      </w:r>
+      <w:r>
+        <w:rPr>
+          <w:rFonts w:ascii="Times New Roman" w:hAnsi="Times New Roman" w:cs="Times New Roman"/>
+          <w:sz w:val="32"/>
+          <w:szCs w:val="32"/>
+        </w:rPr>
+        <w:t>Знаки логічних і порозрядних операцій у мові C:</w:t>
+      </w:r>
+    </w:p>
+    <w:p>
+      <w:pPr>
+        <w:pStyle w:val="a5"/>
+        <w:rPr>
+          <w:rFonts w:ascii="Times New Roman" w:hAnsi="Times New Roman" w:cs="Times New Roman"/>
+          <w:sz w:val="32"/>
+          <w:szCs w:val="32"/>
+        </w:rPr>
+      </w:pPr>
+      <w:r>
+        <w:rPr>
+          <w:rFonts w:ascii="Times New Roman" w:hAnsi="Times New Roman" w:cs="Times New Roman"/>
+          <w:sz w:val="32"/>
+          <w:szCs w:val="32"/>
+        </w:rPr>
+        <w:t>Логічні:</w:t>
+      </w:r>
+    </w:p>
+    <w:p>
+      <w:pPr>
+        <w:pStyle w:val="a5"/>
+        <w:numPr>
+          <w:ilvl w:val="0"/>
+          <w:numId w:val="8"/>
+        </w:numPr>
+        <w:rPr>
+          <w:rFonts w:ascii="Times New Roman" w:hAnsi="Times New Roman" w:cs="Times New Roman"/>
+          <w:sz w:val="32"/>
+          <w:szCs w:val="32"/>
+        </w:rPr>
+      </w:pPr>
+      <w:r>
+        <w:rPr>
+          <w:rFonts w:ascii="Times New Roman" w:hAnsi="Times New Roman" w:cs="Times New Roman"/>
+          <w:sz w:val="32"/>
+          <w:szCs w:val="32"/>
+        </w:rPr>
+        <w:t>&amp;&amp; — логічне "і" (AND)</w:t>
+      </w:r>
+    </w:p>
+    <w:p>
+      <w:pPr>
+        <w:pStyle w:val="a5"/>
+        <w:numPr>
+          <w:ilvl w:val="0"/>
+          <w:numId w:val="8"/>
+        </w:numPr>
+        <w:rPr>
+          <w:rFonts w:ascii="Times New Roman" w:hAnsi="Times New Roman" w:cs="Times New Roman"/>
+          <w:sz w:val="32"/>
+          <w:szCs w:val="32"/>
+        </w:rPr>
+      </w:pPr>
+      <w:r>
+        <w:rPr>
+          <w:rFonts w:ascii="Times New Roman" w:hAnsi="Times New Roman" w:cs="Times New Roman"/>
+          <w:sz w:val="32"/>
+          <w:szCs w:val="32"/>
+        </w:rPr>
+        <w:t>|| — логічне "або" (OR)</w:t>
+      </w:r>
+    </w:p>
+    <w:p>
+      <w:pPr>
+        <w:pStyle w:val="a5"/>
+        <w:numPr>
+          <w:ilvl w:val="0"/>
+          <w:numId w:val="8"/>
+        </w:numPr>
+        <w:rPr>
+          <w:rFonts w:ascii="Times New Roman" w:hAnsi="Times New Roman" w:cs="Times New Roman"/>
+          <w:sz w:val="32"/>
+          <w:szCs w:val="32"/>
+        </w:rPr>
+      </w:pPr>
+      <w:r>
+        <w:rPr>
+          <w:rFonts w:ascii="Times New Roman" w:hAnsi="Times New Roman" w:cs="Times New Roman"/>
+          <w:sz w:val="32"/>
+          <w:szCs w:val="32"/>
+        </w:rPr>
+        <w:t>! — логічне "не" (NOT)</w:t>
+      </w:r>
+    </w:p>
+    <w:p>
+      <w:pPr>
+        <w:pStyle w:val="a5"/>
+        <w:rPr>
+          <w:rFonts w:ascii="Times New Roman" w:hAnsi="Times New Roman" w:cs="Times New Roman"/>
+          <w:sz w:val="32"/>
+          <w:szCs w:val="32"/>
+        </w:rPr>
+      </w:pPr>
+      <w:r>
+        <w:rPr>
+          <w:rFonts w:ascii="Times New Roman" w:hAnsi="Times New Roman" w:cs="Times New Roman"/>
+          <w:sz w:val="32"/>
+          <w:szCs w:val="32"/>
+        </w:rPr>
+        <w:t>Порозрядні (бітові):</w:t>
+      </w:r>
+    </w:p>
+    <w:p>
+      <w:pPr>
+        <w:pStyle w:val="a5"/>
+        <w:numPr>
+          <w:ilvl w:val="0"/>
+          <w:numId w:val="8"/>
+        </w:numPr>
+        <w:rPr>
+          <w:rFonts w:ascii="Times New Roman" w:hAnsi="Times New Roman" w:cs="Times New Roman"/>
+          <w:sz w:val="32"/>
+          <w:szCs w:val="32"/>
+        </w:rPr>
+      </w:pPr>
+      <w:r>
+        <w:rPr>
+          <w:rFonts w:ascii="Times New Roman" w:hAnsi="Times New Roman" w:cs="Times New Roman"/>
+          <w:sz w:val="32"/>
+          <w:szCs w:val="32"/>
+        </w:rPr>
+        <w:t>&amp; — побітове "і" (AND)</w:t>
+      </w:r>
       <w:bookmarkStart w:id="0" w:name="_GoBack"/>
       <w:bookmarkEnd w:id="0"/>
     </w:p>
     <w:p>
       <w:pPr>
         <w:pStyle w:val="a5"/>
-        <w:rPr>
-          <w:rFonts w:ascii="Times New Roman" w:hAnsi="Times New Roman" w:cs="Times New Roman"/>
-          <w:sz w:val="32"/>
-          <w:szCs w:val="32"/>
-        </w:rPr>
-      </w:pPr>
-    </w:p>
-    <w:p>
-      <w:pPr>
-        <w:pStyle w:val="a5"/>
-        <w:rPr>
-          <w:rFonts w:ascii="Times New Roman" w:hAnsi="Times New Roman" w:cs="Times New Roman"/>
-          <w:sz w:val="32"/>
-          <w:szCs w:val="32"/>
-        </w:rPr>
-      </w:pPr>
-    </w:p>
-    <w:p>
-      <w:pPr>
-        <w:pStyle w:val="a5"/>
-        <w:rPr>
-          <w:rFonts w:ascii="Times New Roman" w:hAnsi="Times New Roman" w:cs="Times New Roman"/>
-          <w:sz w:val="32"/>
-          <w:szCs w:val="32"/>
-        </w:rPr>
-      </w:pPr>
-    </w:p>
-    <w:p>
-      <w:pPr>
-        <w:pStyle w:val="a5"/>
-        <w:rPr>
-          <w:rFonts w:ascii="Times New Roman" w:hAnsi="Times New Roman" w:cs="Times New Roman"/>
-          <w:sz w:val="36"/>
-          <w:szCs w:val="40"/>
-        </w:rPr>
-      </w:pPr>
-      <w:r>
-        <w:rPr>
-          <w:rFonts w:ascii="Times New Roman" w:hAnsi="Times New Roman" w:cs="Times New Roman"/>
-          <w:sz w:val="36"/>
-          <w:szCs w:val="40"/>
-        </w:rPr>
-        <w:t xml:space="preserve">Висновок: </w:t>
-      </w:r>
-      <w:r>
-        <w:rPr>
-          <w:rFonts w:ascii="Times New Roman" w:hAnsi="Times New Roman" w:cs="Times New Roman"/>
-          <w:sz w:val="36"/>
-          <w:szCs w:val="40"/>
-        </w:rPr>
-        <w:t>У ході виконання лабораторної роботи я ознайомився з основами програмування на мові C, навчився працювати з компілятором та середовищем розробки. Я навчився оголошувати змінні різних типів, використовувати оператори введення та виведення, а також умовні конструкції для реалізації алгоритмів.</w:t>
-      </w:r>
-    </w:p>
-    <w:p>
-      <w:pPr>
-        <w:pStyle w:val="a5"/>
-        <w:rPr>
-          <w:rFonts w:ascii="Times New Roman" w:hAnsi="Times New Roman" w:cs="Times New Roman"/>
-          <w:sz w:val="36"/>
-          <w:szCs w:val="40"/>
-        </w:rPr>
-      </w:pPr>
-      <w:r>
-        <w:rPr>
-          <w:rFonts w:ascii="Times New Roman" w:hAnsi="Times New Roman" w:cs="Times New Roman"/>
-          <w:sz w:val="36"/>
-          <w:szCs w:val="40"/>
-        </w:rPr>
-        <w:t>В результаті я створив програму для розв’язання квадратного рівняння, яка дозволяє знаходити корені рівняння залежно від значення дискримінанта.</w:t>
-      </w:r>
-    </w:p>
-    <w:p>
-      <w:pPr>
-        <w:pStyle w:val="a5"/>
+        <w:numPr>
+          <w:ilvl w:val="0"/>
+          <w:numId w:val="8"/>
+        </w:numPr>
+        <w:rPr>
+          <w:rFonts w:ascii="Times New Roman" w:hAnsi="Times New Roman" w:cs="Times New Roman"/>
+          <w:sz w:val="32"/>
+          <w:szCs w:val="32"/>
+        </w:rPr>
+      </w:pPr>
+      <w:r>
+        <w:rPr>
+          <w:rFonts w:ascii="Times New Roman" w:hAnsi="Times New Roman" w:cs="Times New Roman"/>
+          <w:sz w:val="32"/>
+          <w:szCs w:val="32"/>
+        </w:rPr>
+        <w:t>| — побітове "або" (OR)</w:t>
+      </w:r>
+    </w:p>
+    <w:p>
+      <w:pPr>
+        <w:pStyle w:val="a5"/>
+        <w:numPr>
+          <w:ilvl w:val="0"/>
+          <w:numId w:val="8"/>
+        </w:numPr>
+        <w:rPr>
+          <w:rFonts w:ascii="Times New Roman" w:hAnsi="Times New Roman" w:cs="Times New Roman"/>
+          <w:sz w:val="32"/>
+          <w:szCs w:val="32"/>
+        </w:rPr>
+      </w:pPr>
+      <w:r>
+        <w:rPr>
+          <w:rFonts w:ascii="Times New Roman" w:hAnsi="Times New Roman" w:cs="Times New Roman"/>
+          <w:sz w:val="32"/>
+          <w:szCs w:val="32"/>
+        </w:rPr>
+        <w:t>^ — побітове "виключне або" (XOR)</w:t>
+      </w:r>
+    </w:p>
+    <w:p>
+      <w:pPr>
+        <w:pStyle w:val="a5"/>
+        <w:numPr>
+          <w:ilvl w:val="0"/>
+          <w:numId w:val="8"/>
+        </w:numPr>
+        <w:rPr>
+          <w:rFonts w:ascii="Times New Roman" w:hAnsi="Times New Roman" w:cs="Times New Roman"/>
+          <w:sz w:val="32"/>
+          <w:szCs w:val="32"/>
+        </w:rPr>
+      </w:pPr>
+      <w:r>
+        <w:rPr>
+          <w:rFonts w:ascii="Times New Roman" w:hAnsi="Times New Roman" w:cs="Times New Roman"/>
+          <w:sz w:val="32"/>
+          <w:szCs w:val="32"/>
+        </w:rPr>
+        <w:t>~ — побітове "не" (NOT)</w:t>
+      </w:r>
+    </w:p>
+    <w:p>
+      <w:pPr>
+        <w:pStyle w:val="a5"/>
+        <w:numPr>
+          <w:ilvl w:val="0"/>
+          <w:numId w:val="8"/>
+        </w:numPr>
+        <w:rPr>
+          <w:rFonts w:ascii="Times New Roman" w:hAnsi="Times New Roman" w:cs="Times New Roman"/>
+          <w:sz w:val="32"/>
+          <w:szCs w:val="32"/>
+        </w:rPr>
+      </w:pPr>
+      <w:r>
+        <w:rPr>
+          <w:rFonts w:ascii="Times New Roman" w:hAnsi="Times New Roman" w:cs="Times New Roman"/>
+          <w:sz w:val="32"/>
+          <w:szCs w:val="32"/>
+        </w:rPr>
+        <w:t>&lt;&lt; — зсув вліво</w:t>
+      </w:r>
+    </w:p>
+    <w:p>
+      <w:pPr>
+        <w:pStyle w:val="a5"/>
+        <w:numPr>
+          <w:ilvl w:val="0"/>
+          <w:numId w:val="8"/>
+        </w:numPr>
+        <w:rPr>
+          <w:rFonts w:ascii="Times New Roman" w:hAnsi="Times New Roman" w:cs="Times New Roman"/>
+          <w:sz w:val="32"/>
+          <w:szCs w:val="32"/>
+        </w:rPr>
+      </w:pPr>
+      <w:r>
+        <w:rPr>
+          <w:rFonts w:ascii="Times New Roman" w:hAnsi="Times New Roman" w:cs="Times New Roman"/>
+          <w:sz w:val="32"/>
+          <w:szCs w:val="32"/>
+        </w:rPr>
+        <w:t>&gt;&gt; — зсув вправо</w:t>
+      </w:r>
+    </w:p>
+    <w:p>
+      <w:pPr>
+        <w:pStyle w:val="a5"/>
+        <w:rPr>
+          <w:rFonts w:ascii="Times New Roman" w:hAnsi="Times New Roman" w:cs="Times New Roman"/>
+          <w:sz w:val="32"/>
+          <w:szCs w:val="32"/>
+        </w:rPr>
+      </w:pPr>
+      <w:r>
+        <w:rPr>
+          <w:rFonts w:ascii="Times New Roman" w:hAnsi="Times New Roman" w:cs="Times New Roman"/>
+          <w:sz w:val="32"/>
+          <w:szCs w:val="32"/>
+        </w:rPr>
+        <w:t>9.</w:t>
+      </w:r>
+      <w:r>
+        <w:rPr>
+          <w:rFonts w:ascii="Times New Roman" w:hAnsi="Times New Roman" w:cs="Times New Roman"/>
+          <w:sz w:val="32"/>
+          <w:szCs w:val="32"/>
+        </w:rPr>
+        <w:t>Типи даних для змінних цілого типу:</w:t>
+      </w:r>
+    </w:p>
+    <w:p>
+      <w:pPr>
+        <w:pStyle w:val="a5"/>
+        <w:numPr>
+          <w:ilvl w:val="0"/>
+          <w:numId w:val="6"/>
+        </w:numPr>
+        <w:rPr>
+          <w:rFonts w:ascii="Times New Roman" w:hAnsi="Times New Roman" w:cs="Times New Roman"/>
+          <w:sz w:val="32"/>
+          <w:szCs w:val="32"/>
+        </w:rPr>
+      </w:pPr>
+      <w:proofErr w:type="spellStart"/>
+      <w:r>
+        <w:rPr>
+          <w:rFonts w:ascii="Times New Roman" w:hAnsi="Times New Roman" w:cs="Times New Roman"/>
+          <w:sz w:val="32"/>
+          <w:szCs w:val="32"/>
+        </w:rPr>
+        <w:t>int</w:t>
+      </w:r>
+      <w:proofErr w:type="spellEnd"/>
+    </w:p>
+    <w:p>
+      <w:pPr>
+        <w:pStyle w:val="a5"/>
+        <w:numPr>
+          <w:ilvl w:val="0"/>
+          <w:numId w:val="6"/>
+        </w:numPr>
+        <w:rPr>
+          <w:rFonts w:ascii="Times New Roman" w:hAnsi="Times New Roman" w:cs="Times New Roman"/>
+          <w:sz w:val="32"/>
+          <w:szCs w:val="32"/>
+        </w:rPr>
+      </w:pPr>
+      <w:proofErr w:type="spellStart"/>
+      <w:r>
+        <w:rPr>
+          <w:rFonts w:ascii="Times New Roman" w:hAnsi="Times New Roman" w:cs="Times New Roman"/>
+          <w:sz w:val="32"/>
+          <w:szCs w:val="32"/>
+        </w:rPr>
+        <w:t>short</w:t>
+      </w:r>
+      <w:proofErr w:type="spellEnd"/>
+    </w:p>
+    <w:p>
+      <w:pPr>
+        <w:pStyle w:val="a5"/>
+        <w:numPr>
+          <w:ilvl w:val="0"/>
+          <w:numId w:val="6"/>
+        </w:numPr>
+        <w:rPr>
+          <w:rFonts w:ascii="Times New Roman" w:hAnsi="Times New Roman" w:cs="Times New Roman"/>
+          <w:sz w:val="32"/>
+          <w:szCs w:val="32"/>
+        </w:rPr>
+      </w:pPr>
+      <w:proofErr w:type="spellStart"/>
+      <w:r>
+        <w:rPr>
+          <w:rFonts w:ascii="Times New Roman" w:hAnsi="Times New Roman" w:cs="Times New Roman"/>
+          <w:sz w:val="32"/>
+          <w:szCs w:val="32"/>
+        </w:rPr>
+        <w:t>long</w:t>
+      </w:r>
+      <w:proofErr w:type="spellEnd"/>
+    </w:p>
+    <w:p>
+      <w:pPr>
+        <w:pStyle w:val="a5"/>
+        <w:numPr>
+          <w:ilvl w:val="0"/>
+          <w:numId w:val="6"/>
+        </w:numPr>
+        <w:rPr>
+          <w:rFonts w:ascii="Times New Roman" w:hAnsi="Times New Roman" w:cs="Times New Roman"/>
+          <w:sz w:val="32"/>
+          <w:szCs w:val="32"/>
+        </w:rPr>
+      </w:pPr>
+      <w:proofErr w:type="spellStart"/>
+      <w:r>
+        <w:rPr>
+          <w:rFonts w:ascii="Times New Roman" w:hAnsi="Times New Roman" w:cs="Times New Roman"/>
+          <w:sz w:val="32"/>
+          <w:szCs w:val="32"/>
+        </w:rPr>
+        <w:t>long</w:t>
+      </w:r>
+      <w:proofErr w:type="spellEnd"/>
+      <w:r>
+        <w:rPr>
+          <w:rFonts w:ascii="Times New Roman" w:hAnsi="Times New Roman" w:cs="Times New Roman"/>
+          <w:sz w:val="32"/>
+          <w:szCs w:val="32"/>
+        </w:rPr>
+        <w:t xml:space="preserve"> </w:t>
+      </w:r>
+      <w:proofErr w:type="spellStart"/>
+      <w:r>
+        <w:rPr>
+          <w:rFonts w:ascii="Times New Roman" w:hAnsi="Times New Roman" w:cs="Times New Roman"/>
+          <w:sz w:val="32"/>
+          <w:szCs w:val="32"/>
+        </w:rPr>
+        <w:t>long</w:t>
+      </w:r>
+      <w:proofErr w:type="spellEnd"/>
+    </w:p>
+    <w:p>
+      <w:pPr>
+        <w:pStyle w:val="a5"/>
+        <w:numPr>
+          <w:ilvl w:val="0"/>
+          <w:numId w:val="6"/>
+        </w:numPr>
+        <w:rPr>
+          <w:rFonts w:ascii="Times New Roman" w:hAnsi="Times New Roman" w:cs="Times New Roman"/>
+          <w:sz w:val="32"/>
+          <w:szCs w:val="32"/>
+        </w:rPr>
+      </w:pPr>
+      <w:proofErr w:type="spellStart"/>
+      <w:r>
+        <w:rPr>
+          <w:rFonts w:ascii="Times New Roman" w:hAnsi="Times New Roman" w:cs="Times New Roman"/>
+          <w:sz w:val="32"/>
+          <w:szCs w:val="32"/>
+        </w:rPr>
+        <w:t>unsigned</w:t>
+      </w:r>
+      <w:proofErr w:type="spellEnd"/>
+      <w:r>
+        <w:rPr>
+          <w:rFonts w:ascii="Times New Roman" w:hAnsi="Times New Roman" w:cs="Times New Roman"/>
+          <w:sz w:val="32"/>
+          <w:szCs w:val="32"/>
+        </w:rPr>
+        <w:t xml:space="preserve"> </w:t>
+      </w:r>
+      <w:proofErr w:type="spellStart"/>
+      <w:r>
+        <w:rPr>
+          <w:rFonts w:ascii="Times New Roman" w:hAnsi="Times New Roman" w:cs="Times New Roman"/>
+          <w:sz w:val="32"/>
+          <w:szCs w:val="32"/>
+        </w:rPr>
+        <w:t>int</w:t>
+      </w:r>
+      <w:proofErr w:type="spellEnd"/>
+    </w:p>
+    <w:p>
+      <w:pPr>
+        <w:pStyle w:val="a5"/>
+        <w:numPr>
+          <w:ilvl w:val="0"/>
+          <w:numId w:val="6"/>
+        </w:numPr>
+        <w:rPr>
+          <w:rFonts w:ascii="Times New Roman" w:hAnsi="Times New Roman" w:cs="Times New Roman"/>
+          <w:sz w:val="32"/>
+          <w:szCs w:val="32"/>
+        </w:rPr>
+      </w:pPr>
+      <w:proofErr w:type="spellStart"/>
+      <w:r>
+        <w:rPr>
+          <w:rFonts w:ascii="Times New Roman" w:hAnsi="Times New Roman" w:cs="Times New Roman"/>
+          <w:sz w:val="32"/>
+          <w:szCs w:val="32"/>
+        </w:rPr>
+        <w:t>unsigned</w:t>
+      </w:r>
+      <w:proofErr w:type="spellEnd"/>
+      <w:r>
+        <w:rPr>
+          <w:rFonts w:ascii="Times New Roman" w:hAnsi="Times New Roman" w:cs="Times New Roman"/>
+          <w:sz w:val="32"/>
+          <w:szCs w:val="32"/>
+        </w:rPr>
+        <w:t xml:space="preserve"> </w:t>
+      </w:r>
+      <w:proofErr w:type="spellStart"/>
+      <w:r>
+        <w:rPr>
+          <w:rFonts w:ascii="Times New Roman" w:hAnsi="Times New Roman" w:cs="Times New Roman"/>
+          <w:sz w:val="32"/>
+          <w:szCs w:val="32"/>
+        </w:rPr>
+        <w:t>short</w:t>
+      </w:r>
+      <w:proofErr w:type="spellEnd"/>
+    </w:p>
+    <w:p>
+      <w:pPr>
+        <w:pStyle w:val="a5"/>
+        <w:numPr>
+          <w:ilvl w:val="0"/>
+          <w:numId w:val="6"/>
+        </w:numPr>
+        <w:rPr>
+          <w:rFonts w:ascii="Times New Roman" w:hAnsi="Times New Roman" w:cs="Times New Roman"/>
+          <w:sz w:val="32"/>
+          <w:szCs w:val="32"/>
+        </w:rPr>
+      </w:pPr>
+      <w:proofErr w:type="spellStart"/>
+      <w:r>
+        <w:rPr>
+          <w:rFonts w:ascii="Times New Roman" w:hAnsi="Times New Roman" w:cs="Times New Roman"/>
+          <w:sz w:val="32"/>
+          <w:szCs w:val="32"/>
+        </w:rPr>
+        <w:lastRenderedPageBreak/>
+        <w:t>unsigned</w:t>
+      </w:r>
+      <w:proofErr w:type="spellEnd"/>
+      <w:r>
+        <w:rPr>
+          <w:rFonts w:ascii="Times New Roman" w:hAnsi="Times New Roman" w:cs="Times New Roman"/>
+          <w:sz w:val="32"/>
+          <w:szCs w:val="32"/>
+        </w:rPr>
+        <w:t xml:space="preserve"> </w:t>
+      </w:r>
+      <w:proofErr w:type="spellStart"/>
+      <w:r>
+        <w:rPr>
+          <w:rFonts w:ascii="Times New Roman" w:hAnsi="Times New Roman" w:cs="Times New Roman"/>
+          <w:sz w:val="32"/>
+          <w:szCs w:val="32"/>
+        </w:rPr>
+        <w:t>long</w:t>
+      </w:r>
+      <w:proofErr w:type="spellEnd"/>
+    </w:p>
+    <w:p>
+      <w:pPr>
+        <w:pStyle w:val="a5"/>
+        <w:numPr>
+          <w:ilvl w:val="0"/>
+          <w:numId w:val="6"/>
+        </w:numPr>
+        <w:rPr>
+          <w:rFonts w:ascii="Times New Roman" w:hAnsi="Times New Roman" w:cs="Times New Roman"/>
+          <w:sz w:val="32"/>
+          <w:szCs w:val="32"/>
+        </w:rPr>
+      </w:pPr>
+      <w:proofErr w:type="spellStart"/>
+      <w:r>
+        <w:rPr>
+          <w:rFonts w:ascii="Times New Roman" w:hAnsi="Times New Roman" w:cs="Times New Roman"/>
+          <w:sz w:val="32"/>
+          <w:szCs w:val="32"/>
+        </w:rPr>
+        <w:t>unsigned</w:t>
+      </w:r>
+      <w:proofErr w:type="spellEnd"/>
+      <w:r>
+        <w:rPr>
+          <w:rFonts w:ascii="Times New Roman" w:hAnsi="Times New Roman" w:cs="Times New Roman"/>
+          <w:sz w:val="32"/>
+          <w:szCs w:val="32"/>
+        </w:rPr>
+        <w:t xml:space="preserve"> </w:t>
+      </w:r>
+      <w:proofErr w:type="spellStart"/>
+      <w:r>
+        <w:rPr>
+          <w:rFonts w:ascii="Times New Roman" w:hAnsi="Times New Roman" w:cs="Times New Roman"/>
+          <w:sz w:val="32"/>
+          <w:szCs w:val="32"/>
+        </w:rPr>
+        <w:t>long</w:t>
+      </w:r>
+      <w:proofErr w:type="spellEnd"/>
+      <w:r>
+        <w:rPr>
+          <w:rFonts w:ascii="Times New Roman" w:hAnsi="Times New Roman" w:cs="Times New Roman"/>
+          <w:sz w:val="32"/>
+          <w:szCs w:val="32"/>
+        </w:rPr>
+        <w:t xml:space="preserve"> </w:t>
+      </w:r>
+      <w:proofErr w:type="spellStart"/>
+      <w:r>
+        <w:rPr>
+          <w:rFonts w:ascii="Times New Roman" w:hAnsi="Times New Roman" w:cs="Times New Roman"/>
+          <w:sz w:val="32"/>
+          <w:szCs w:val="32"/>
+        </w:rPr>
+        <w:t>long</w:t>
+      </w:r>
+      <w:proofErr w:type="spellEnd"/>
+    </w:p>
+    <w:p>
+      <w:pPr>
+        <w:pStyle w:val="a5"/>
+        <w:numPr>
+          <w:ilvl w:val="0"/>
+          <w:numId w:val="6"/>
+        </w:numPr>
+        <w:rPr>
+          <w:rFonts w:ascii="Times New Roman" w:hAnsi="Times New Roman" w:cs="Times New Roman"/>
+          <w:sz w:val="32"/>
+          <w:szCs w:val="32"/>
+        </w:rPr>
+      </w:pPr>
+      <w:proofErr w:type="spellStart"/>
+      <w:r>
+        <w:rPr>
+          <w:rFonts w:ascii="Times New Roman" w:hAnsi="Times New Roman" w:cs="Times New Roman"/>
+          <w:sz w:val="32"/>
+          <w:szCs w:val="32"/>
+        </w:rPr>
+        <w:t>char</w:t>
+      </w:r>
+      <w:proofErr w:type="spellEnd"/>
+      <w:r>
+        <w:rPr>
+          <w:rFonts w:ascii="Times New Roman" w:hAnsi="Times New Roman" w:cs="Times New Roman"/>
+          <w:sz w:val="32"/>
+          <w:szCs w:val="32"/>
+        </w:rPr>
+        <w:t xml:space="preserve"> (часто використовується як цілий тип)</w:t>
+      </w:r>
+    </w:p>
+    <w:p>
+      <w:pPr>
+        <w:pStyle w:val="a5"/>
+        <w:rPr>
+          <w:rFonts w:ascii="Times New Roman" w:hAnsi="Times New Roman" w:cs="Times New Roman"/>
+          <w:sz w:val="32"/>
+          <w:szCs w:val="32"/>
+        </w:rPr>
+      </w:pPr>
+      <w:r>
+        <w:rPr>
+          <w:rFonts w:ascii="Times New Roman" w:hAnsi="Times New Roman" w:cs="Times New Roman"/>
+          <w:sz w:val="32"/>
+          <w:szCs w:val="32"/>
+        </w:rPr>
+        <w:t xml:space="preserve">10. </w:t>
+      </w:r>
+      <w:r>
+        <w:rPr>
+          <w:rFonts w:ascii="Times New Roman" w:hAnsi="Times New Roman" w:cs="Times New Roman"/>
+          <w:sz w:val="32"/>
+          <w:szCs w:val="32"/>
+        </w:rPr>
+        <w:t>Типи даних для змінних дійсного типу:</w:t>
+      </w:r>
+    </w:p>
+    <w:p>
+      <w:pPr>
+        <w:pStyle w:val="a5"/>
+        <w:numPr>
+          <w:ilvl w:val="0"/>
+          <w:numId w:val="7"/>
+        </w:numPr>
+        <w:rPr>
+          <w:rFonts w:ascii="Times New Roman" w:hAnsi="Times New Roman" w:cs="Times New Roman"/>
+          <w:sz w:val="32"/>
+          <w:szCs w:val="32"/>
+        </w:rPr>
+      </w:pPr>
+      <w:proofErr w:type="spellStart"/>
+      <w:r>
+        <w:rPr>
+          <w:rFonts w:ascii="Times New Roman" w:hAnsi="Times New Roman" w:cs="Times New Roman"/>
+          <w:sz w:val="32"/>
+          <w:szCs w:val="32"/>
+        </w:rPr>
+        <w:t>float</w:t>
+      </w:r>
+      <w:proofErr w:type="spellEnd"/>
+    </w:p>
+    <w:p>
+      <w:pPr>
+        <w:pStyle w:val="a5"/>
+        <w:numPr>
+          <w:ilvl w:val="0"/>
+          <w:numId w:val="7"/>
+        </w:numPr>
+        <w:rPr>
+          <w:rFonts w:ascii="Times New Roman" w:hAnsi="Times New Roman" w:cs="Times New Roman"/>
+          <w:sz w:val="32"/>
+          <w:szCs w:val="32"/>
+        </w:rPr>
+      </w:pPr>
+      <w:proofErr w:type="spellStart"/>
+      <w:r>
+        <w:rPr>
+          <w:rFonts w:ascii="Times New Roman" w:hAnsi="Times New Roman" w:cs="Times New Roman"/>
+          <w:sz w:val="32"/>
+          <w:szCs w:val="32"/>
+        </w:rPr>
+        <w:t>double</w:t>
+      </w:r>
+      <w:proofErr w:type="spellEnd"/>
+    </w:p>
+    <w:p>
+      <w:pPr>
+        <w:pStyle w:val="a5"/>
+        <w:numPr>
+          <w:ilvl w:val="0"/>
+          <w:numId w:val="7"/>
+        </w:numPr>
         <w:rPr>
           <w:rFonts w:ascii="Times New Roman" w:hAnsi="Times New Roman" w:cs="Times New Roman"/>
           <w:sz w:val="40"/>
@@ -2907,14 +3670,34 @@
           <w:lang w:val="ru-RU"/>
         </w:rPr>
       </w:pPr>
-      <w:r>
-        <w:rPr>
-          <w:rFonts w:ascii="Times New Roman" w:hAnsi="Times New Roman" w:cs="Times New Roman"/>
-          <w:sz w:val="36"/>
-          <w:szCs w:val="40"/>
-        </w:rPr>
-        <w:t>Отримані знання та навички стануть основою для подальшого вивчення програмування та розробки більш складних програм.</w:t>
-      </w:r>
+      <w:proofErr w:type="spellStart"/>
+      <w:r>
+        <w:rPr>
+          <w:rFonts w:ascii="Times New Roman" w:hAnsi="Times New Roman" w:cs="Times New Roman"/>
+          <w:sz w:val="32"/>
+          <w:szCs w:val="32"/>
+        </w:rPr>
+        <w:t>long</w:t>
+      </w:r>
+      <w:proofErr w:type="spellEnd"/>
+      <w:r>
+        <w:rPr>
+          <w:rFonts w:ascii="Times New Roman" w:hAnsi="Times New Roman" w:cs="Times New Roman"/>
+          <w:sz w:val="32"/>
+          <w:szCs w:val="32"/>
+        </w:rPr>
+        <w:t xml:space="preserve"> </w:t>
+      </w:r>
+      <w:proofErr w:type="spellStart"/>
+      <w:r>
+        <w:rPr>
+          <w:rFonts w:ascii="Times New Roman" w:hAnsi="Times New Roman" w:cs="Times New Roman"/>
+          <w:sz w:val="32"/>
+          <w:szCs w:val="32"/>
+        </w:rPr>
+        <w:t>double</w:t>
+      </w:r>
+      <w:proofErr w:type="spellEnd"/>
       <w:r>
         <w:rPr>
           <w:rFonts w:ascii="Times New Roman" w:hAnsi="Times New Roman" w:cs="Times New Roman"/>
@@ -2953,6 +3736,232 @@
 <file path=word/numbering.xml><?xml version="1.0" encoding="utf-8"?>
 <w:numbering xmlns:wpc="http://schemas.microsoft.com/office/word/2010/wordprocessingCanvas" xmlns:mc="http://schemas.openxmlformats.org/markup-compatibility/2006" xmlns:o="urn:schemas-microsoft-com:office:office" xmlns:r="http://schemas.openxmlformats.org/officeDocument/2006/relationships" xmlns:m="http://schemas.openxmlformats.org/officeDocument/2006/math" xmlns:v="urn:schemas-microsoft-com:vml" xmlns:wp14="http://schemas.microsoft.com/office/word/2010/wordprocessingDrawing" xmlns:wp="http://schemas.openxmlformats.org/drawingml/2006/wordprocessingDrawing" xmlns:w10="urn:schemas-microsoft-com:office:word" xmlns:w="http://schemas.openxmlformats.org/wordprocessingml/2006/main" xmlns:w14="http://schemas.microsoft.com/office/word/2010/wordml" xmlns:w15="http://schemas.microsoft.com/office/word/2012/wordml" xmlns:wpg="http://schemas.microsoft.com/office/word/2010/wordprocessingGroup" xmlns:wpi="http://schemas.microsoft.com/office/word/2010/wordprocessingInk" xmlns:wne="http://schemas.microsoft.com/office/word/2006/wordml" xmlns:wps="http://schemas.microsoft.com/office/word/2010/wordprocessingShape" mc:Ignorable="w14 w15 wp14">
   <w:abstractNum w:abstractNumId="0" w15:restartNumberingAfterBreak="0">
+    <w:nsid w:val="396D5848"/>
+    <w:multiLevelType w:val="hybridMultilevel"/>
+    <w:tmpl w:val="FBAA3884"/>
+    <w:lvl w:ilvl="0" w:tplc="04220001">
+      <w:start w:val="1"/>
+      <w:numFmt w:val="bullet"/>
+      <w:lvlText w:val=""/>
+      <w:lvlJc w:val="left"/>
+      <w:pPr>
+        <w:ind w:left="720" w:hanging="360"/>
+      </w:pPr>
+      <w:rPr>
+        <w:rFonts w:ascii="Symbol" w:hAnsi="Symbol" w:hint="default"/>
+      </w:rPr>
+    </w:lvl>
+    <w:lvl w:ilvl="1" w:tplc="04220003" w:tentative="1">
+      <w:start w:val="1"/>
+      <w:numFmt w:val="bullet"/>
+      <w:lvlText w:val="o"/>
+      <w:lvlJc w:val="left"/>
+      <w:pPr>
+        <w:ind w:left="1440" w:hanging="360"/>
+      </w:pPr>
+      <w:rPr>
+        <w:rFonts w:ascii="Courier New" w:hAnsi="Courier New" w:cs="Courier New" w:hint="default"/>
+      </w:rPr>
+    </w:lvl>
+    <w:lvl w:ilvl="2" w:tplc="04220005" w:tentative="1">
+      <w:start w:val="1"/>
+      <w:numFmt w:val="bullet"/>
+      <w:lvlText w:val=""/>
+      <w:lvlJc w:val="left"/>
+      <w:pPr>
+        <w:ind w:left="2160" w:hanging="360"/>
+      </w:pPr>
+      <w:rPr>
+        <w:rFonts w:ascii="Wingdings" w:hAnsi="Wingdings" w:hint="default"/>
+      </w:rPr>
+    </w:lvl>
+    <w:lvl w:ilvl="3" w:tplc="04220001" w:tentative="1">
+      <w:start w:val="1"/>
+      <w:numFmt w:val="bullet"/>
+      <w:lvlText w:val=""/>
+      <w:lvlJc w:val="left"/>
+      <w:pPr>
+        <w:ind w:left="2880" w:hanging="360"/>
+      </w:pPr>
+      <w:rPr>
+        <w:rFonts w:ascii="Symbol" w:hAnsi="Symbol" w:hint="default"/>
+      </w:rPr>
+    </w:lvl>
+    <w:lvl w:ilvl="4" w:tplc="04220003" w:tentative="1">
+      <w:start w:val="1"/>
+      <w:numFmt w:val="bullet"/>
+      <w:lvlText w:val="o"/>
+      <w:lvlJc w:val="left"/>
+      <w:pPr>
+        <w:ind w:left="3600" w:hanging="360"/>
+      </w:pPr>
+      <w:rPr>
+        <w:rFonts w:ascii="Courier New" w:hAnsi="Courier New" w:cs="Courier New" w:hint="default"/>
+      </w:rPr>
+    </w:lvl>
+    <w:lvl w:ilvl="5" w:tplc="04220005" w:tentative="1">
+      <w:start w:val="1"/>
+      <w:numFmt w:val="bullet"/>
+      <w:lvlText w:val=""/>
+      <w:lvlJc w:val="left"/>
+      <w:pPr>
+        <w:ind w:left="4320" w:hanging="360"/>
+      </w:pPr>
+      <w:rPr>
+        <w:rFonts w:ascii="Wingdings" w:hAnsi="Wingdings" w:hint="default"/>
+      </w:rPr>
+    </w:lvl>
+    <w:lvl w:ilvl="6" w:tplc="04220001" w:tentative="1">
+      <w:start w:val="1"/>
+      <w:numFmt w:val="bullet"/>
+      <w:lvlText w:val=""/>
+      <w:lvlJc w:val="left"/>
+      <w:pPr>
+        <w:ind w:left="5040" w:hanging="360"/>
+      </w:pPr>
+      <w:rPr>
+        <w:rFonts w:ascii="Symbol" w:hAnsi="Symbol" w:hint="default"/>
+      </w:rPr>
+    </w:lvl>
+    <w:lvl w:ilvl="7" w:tplc="04220003" w:tentative="1">
+      <w:start w:val="1"/>
+      <w:numFmt w:val="bullet"/>
+      <w:lvlText w:val="o"/>
+      <w:lvlJc w:val="left"/>
+      <w:pPr>
+        <w:ind w:left="5760" w:hanging="360"/>
+      </w:pPr>
+      <w:rPr>
+        <w:rFonts w:ascii="Courier New" w:hAnsi="Courier New" w:cs="Courier New" w:hint="default"/>
+      </w:rPr>
+    </w:lvl>
+    <w:lvl w:ilvl="8" w:tplc="04220005" w:tentative="1">
+      <w:start w:val="1"/>
+      <w:numFmt w:val="bullet"/>
+      <w:lvlText w:val=""/>
+      <w:lvlJc w:val="left"/>
+      <w:pPr>
+        <w:ind w:left="6480" w:hanging="360"/>
+      </w:pPr>
+      <w:rPr>
+        <w:rFonts w:ascii="Wingdings" w:hAnsi="Wingdings" w:hint="default"/>
+      </w:rPr>
+    </w:lvl>
+  </w:abstractNum>
+  <w:abstractNum w:abstractNumId="1" w15:restartNumberingAfterBreak="0">
+    <w:nsid w:val="416462CA"/>
+    <w:multiLevelType w:val="hybridMultilevel"/>
+    <w:tmpl w:val="510C9E8C"/>
+    <w:lvl w:ilvl="0" w:tplc="04220001">
+      <w:start w:val="1"/>
+      <w:numFmt w:val="bullet"/>
+      <w:lvlText w:val=""/>
+      <w:lvlJc w:val="left"/>
+      <w:pPr>
+        <w:ind w:left="720" w:hanging="360"/>
+      </w:pPr>
+      <w:rPr>
+        <w:rFonts w:ascii="Symbol" w:hAnsi="Symbol" w:hint="default"/>
+      </w:rPr>
+    </w:lvl>
+    <w:lvl w:ilvl="1" w:tplc="04220003" w:tentative="1">
+      <w:start w:val="1"/>
+      <w:numFmt w:val="bullet"/>
+      <w:lvlText w:val="o"/>
+      <w:lvlJc w:val="left"/>
+      <w:pPr>
+        <w:ind w:left="1440" w:hanging="360"/>
+      </w:pPr>
+      <w:rPr>
+        <w:rFonts w:ascii="Courier New" w:hAnsi="Courier New" w:cs="Courier New" w:hint="default"/>
+      </w:rPr>
+    </w:lvl>
+    <w:lvl w:ilvl="2" w:tplc="04220005" w:tentative="1">
+      <w:start w:val="1"/>
+      <w:numFmt w:val="bullet"/>
+      <w:lvlText w:val=""/>
+      <w:lvlJc w:val="left"/>
+      <w:pPr>
+        <w:ind w:left="2160" w:hanging="360"/>
+      </w:pPr>
+      <w:rPr>
+        <w:rFonts w:ascii="Wingdings" w:hAnsi="Wingdings" w:hint="default"/>
+      </w:rPr>
+    </w:lvl>
+    <w:lvl w:ilvl="3" w:tplc="04220001" w:tentative="1">
+      <w:start w:val="1"/>
+      <w:numFmt w:val="bullet"/>
+      <w:lvlText w:val=""/>
+      <w:lvlJc w:val="left"/>
+      <w:pPr>
+        <w:ind w:left="2880" w:hanging="360"/>
+      </w:pPr>
+      <w:rPr>
+        <w:rFonts w:ascii="Symbol" w:hAnsi="Symbol" w:hint="default"/>
+      </w:rPr>
+    </w:lvl>
+    <w:lvl w:ilvl="4" w:tplc="04220003" w:tentative="1">
+      <w:start w:val="1"/>
+      <w:numFmt w:val="bullet"/>
+      <w:lvlText w:val="o"/>
+      <w:lvlJc w:val="left"/>
+      <w:pPr>
+        <w:ind w:left="3600" w:hanging="360"/>
+      </w:pPr>
+      <w:rPr>
+        <w:rFonts w:ascii="Courier New" w:hAnsi="Courier New" w:cs="Courier New" w:hint="default"/>
+      </w:rPr>
+    </w:lvl>
+    <w:lvl w:ilvl="5" w:tplc="04220005" w:tentative="1">
+      <w:start w:val="1"/>
+      <w:numFmt w:val="bullet"/>
+      <w:lvlText w:val=""/>
+      <w:lvlJc w:val="left"/>
+      <w:pPr>
+        <w:ind w:left="4320" w:hanging="360"/>
+      </w:pPr>
+      <w:rPr>
+        <w:rFonts w:ascii="Wingdings" w:hAnsi="Wingdings" w:hint="default"/>
+      </w:rPr>
+    </w:lvl>
+    <w:lvl w:ilvl="6" w:tplc="04220001" w:tentative="1">
+      <w:start w:val="1"/>
+      <w:numFmt w:val="bullet"/>
+      <w:lvlText w:val=""/>
+      <w:lvlJc w:val="left"/>
+      <w:pPr>
+        <w:ind w:left="5040" w:hanging="360"/>
+      </w:pPr>
+      <w:rPr>
+        <w:rFonts w:ascii="Symbol" w:hAnsi="Symbol" w:hint="default"/>
+      </w:rPr>
+    </w:lvl>
+    <w:lvl w:ilvl="7" w:tplc="04220003" w:tentative="1">
+      <w:start w:val="1"/>
+      <w:numFmt w:val="bullet"/>
+      <w:lvlText w:val="o"/>
+      <w:lvlJc w:val="left"/>
+      <w:pPr>
+        <w:ind w:left="5760" w:hanging="360"/>
+      </w:pPr>
+      <w:rPr>
+        <w:rFonts w:ascii="Courier New" w:hAnsi="Courier New" w:cs="Courier New" w:hint="default"/>
+      </w:rPr>
+    </w:lvl>
+    <w:lvl w:ilvl="8" w:tplc="04220005" w:tentative="1">
+      <w:start w:val="1"/>
+      <w:numFmt w:val="bullet"/>
+      <w:lvlText w:val=""/>
+      <w:lvlJc w:val="left"/>
+      <w:pPr>
+        <w:ind w:left="6480" w:hanging="360"/>
+      </w:pPr>
+      <w:rPr>
+        <w:rFonts w:ascii="Wingdings" w:hAnsi="Wingdings" w:hint="default"/>
+      </w:rPr>
+    </w:lvl>
+  </w:abstractNum>
+  <w:abstractNum w:abstractNumId="2" w15:restartNumberingAfterBreak="0">
     <w:nsid w:val="42C709B7"/>
     <w:multiLevelType w:val="multilevel"/>
     <w:tmpl w:val="D27A4808"/>
@@ -3101,7 +4110,120 @@
       </w:rPr>
     </w:lvl>
   </w:abstractNum>
-  <w:abstractNum w:abstractNumId="1" w15:restartNumberingAfterBreak="0">
+  <w:abstractNum w:abstractNumId="3" w15:restartNumberingAfterBreak="0">
+    <w:nsid w:val="43234D80"/>
+    <w:multiLevelType w:val="hybridMultilevel"/>
+    <w:tmpl w:val="E3B09828"/>
+    <w:lvl w:ilvl="0" w:tplc="04220001">
+      <w:start w:val="1"/>
+      <w:numFmt w:val="bullet"/>
+      <w:lvlText w:val=""/>
+      <w:lvlJc w:val="left"/>
+      <w:pPr>
+        <w:ind w:left="720" w:hanging="360"/>
+      </w:pPr>
+      <w:rPr>
+        <w:rFonts w:ascii="Symbol" w:hAnsi="Symbol" w:hint="default"/>
+      </w:rPr>
+    </w:lvl>
+    <w:lvl w:ilvl="1" w:tplc="04220003" w:tentative="1">
+      <w:start w:val="1"/>
+      <w:numFmt w:val="bullet"/>
+      <w:lvlText w:val="o"/>
+      <w:lvlJc w:val="left"/>
+      <w:pPr>
+        <w:ind w:left="1440" w:hanging="360"/>
+      </w:pPr>
+      <w:rPr>
+        <w:rFonts w:ascii="Courier New" w:hAnsi="Courier New" w:cs="Courier New" w:hint="default"/>
+      </w:rPr>
+    </w:lvl>
+    <w:lvl w:ilvl="2" w:tplc="04220005" w:tentative="1">
+      <w:start w:val="1"/>
+      <w:numFmt w:val="bullet"/>
+      <w:lvlText w:val=""/>
+      <w:lvlJc w:val="left"/>
+      <w:pPr>
+        <w:ind w:left="2160" w:hanging="360"/>
+      </w:pPr>
+      <w:rPr>
+        <w:rFonts w:ascii="Wingdings" w:hAnsi="Wingdings" w:hint="default"/>
+      </w:rPr>
+    </w:lvl>
+    <w:lvl w:ilvl="3" w:tplc="04220001" w:tentative="1">
+      <w:start w:val="1"/>
+      <w:numFmt w:val="bullet"/>
+      <w:lvlText w:val=""/>
+      <w:lvlJc w:val="left"/>
+      <w:pPr>
+        <w:ind w:left="2880" w:hanging="360"/>
+      </w:pPr>
+      <w:rPr>
+        <w:rFonts w:ascii="Symbol" w:hAnsi="Symbol" w:hint="default"/>
+      </w:rPr>
+    </w:lvl>
+    <w:lvl w:ilvl="4" w:tplc="04220003" w:tentative="1">
+      <w:start w:val="1"/>
+      <w:numFmt w:val="bullet"/>
+      <w:lvlText w:val="o"/>
+      <w:lvlJc w:val="left"/>
+      <w:pPr>
+        <w:ind w:left="3600" w:hanging="360"/>
+      </w:pPr>
+      <w:rPr>
+        <w:rFonts w:ascii="Courier New" w:hAnsi="Courier New" w:cs="Courier New" w:hint="default"/>
+      </w:rPr>
+    </w:lvl>
+    <w:lvl w:ilvl="5" w:tplc="04220005" w:tentative="1">
+      <w:start w:val="1"/>
+      <w:numFmt w:val="bullet"/>
+      <w:lvlText w:val=""/>
+      <w:lvlJc w:val="left"/>
+      <w:pPr>
+        <w:ind w:left="4320" w:hanging="360"/>
+      </w:pPr>
+      <w:rPr>
+        <w:rFonts w:ascii="Wingdings" w:hAnsi="Wingdings" w:hint="default"/>
+      </w:rPr>
+    </w:lvl>
+    <w:lvl w:ilvl="6" w:tplc="04220001" w:tentative="1">
+      <w:start w:val="1"/>
+      <w:numFmt w:val="bullet"/>
+      <w:lvlText w:val=""/>
+      <w:lvlJc w:val="left"/>
+      <w:pPr>
+        <w:ind w:left="5040" w:hanging="360"/>
+      </w:pPr>
+      <w:rPr>
+        <w:rFonts w:ascii="Symbol" w:hAnsi="Symbol" w:hint="default"/>
+      </w:rPr>
+    </w:lvl>
+    <w:lvl w:ilvl="7" w:tplc="04220003" w:tentative="1">
+      <w:start w:val="1"/>
+      <w:numFmt w:val="bullet"/>
+      <w:lvlText w:val="o"/>
+      <w:lvlJc w:val="left"/>
+      <w:pPr>
+        <w:ind w:left="5760" w:hanging="360"/>
+      </w:pPr>
+      <w:rPr>
+        <w:rFonts w:ascii="Courier New" w:hAnsi="Courier New" w:cs="Courier New" w:hint="default"/>
+      </w:rPr>
+    </w:lvl>
+    <w:lvl w:ilvl="8" w:tplc="04220005" w:tentative="1">
+      <w:start w:val="1"/>
+      <w:numFmt w:val="bullet"/>
+      <w:lvlText w:val=""/>
+      <w:lvlJc w:val="left"/>
+      <w:pPr>
+        <w:ind w:left="6480" w:hanging="360"/>
+      </w:pPr>
+      <w:rPr>
+        <w:rFonts w:ascii="Wingdings" w:hAnsi="Wingdings" w:hint="default"/>
+      </w:rPr>
+    </w:lvl>
+  </w:abstractNum>
+  <w:abstractNum w:abstractNumId="4" w15:restartNumberingAfterBreak="0">
     <w:nsid w:val="48873139"/>
     <w:multiLevelType w:val="multilevel"/>
     <w:tmpl w:val="1A14C456"/>
@@ -3250,7 +4372,7 @@
       </w:rPr>
     </w:lvl>
   </w:abstractNum>
-  <w:abstractNum w:abstractNumId="2" w15:restartNumberingAfterBreak="0">
+  <w:abstractNum w:abstractNumId="5" w15:restartNumberingAfterBreak="0">
     <w:nsid w:val="63A5774B"/>
     <w:multiLevelType w:val="multilevel"/>
     <w:tmpl w:val="98080CA2"/>
@@ -3399,7 +4521,120 @@
       </w:rPr>
     </w:lvl>
   </w:abstractNum>
-  <w:abstractNum w:abstractNumId="3" w15:restartNumberingAfterBreak="0">
+  <w:abstractNum w:abstractNumId="6" w15:restartNumberingAfterBreak="0">
+    <w:nsid w:val="72416980"/>
+    <w:multiLevelType w:val="hybridMultilevel"/>
+    <w:tmpl w:val="5964EEB6"/>
+    <w:lvl w:ilvl="0" w:tplc="04220001">
+      <w:start w:val="1"/>
+      <w:numFmt w:val="bullet"/>
+      <w:lvlText w:val=""/>
+      <w:lvlJc w:val="left"/>
+      <w:pPr>
+        <w:ind w:left="720" w:hanging="360"/>
+      </w:pPr>
+      <w:rPr>
+        <w:rFonts w:ascii="Symbol" w:hAnsi="Symbol" w:hint="default"/>
+      </w:rPr>
+    </w:lvl>
+    <w:lvl w:ilvl="1" w:tplc="04220003" w:tentative="1">
+      <w:start w:val="1"/>
+      <w:numFmt w:val="bullet"/>
+      <w:lvlText w:val="o"/>
+      <w:lvlJc w:val="left"/>
+      <w:pPr>
+        <w:ind w:left="1440" w:hanging="360"/>
+      </w:pPr>
+      <w:rPr>
+        <w:rFonts w:ascii="Courier New" w:hAnsi="Courier New" w:cs="Courier New" w:hint="default"/>
+      </w:rPr>
+    </w:lvl>
+    <w:lvl w:ilvl="2" w:tplc="04220005" w:tentative="1">
+      <w:start w:val="1"/>
+      <w:numFmt w:val="bullet"/>
+      <w:lvlText w:val=""/>
+      <w:lvlJc w:val="left"/>
+      <w:pPr>
+        <w:ind w:left="2160" w:hanging="360"/>
+      </w:pPr>
+      <w:rPr>
+        <w:rFonts w:ascii="Wingdings" w:hAnsi="Wingdings" w:hint="default"/>
+      </w:rPr>
+    </w:lvl>
+    <w:lvl w:ilvl="3" w:tplc="04220001" w:tentative="1">
+      <w:start w:val="1"/>
+      <w:numFmt w:val="bullet"/>
+      <w:lvlText w:val=""/>
+      <w:lvlJc w:val="left"/>
+      <w:pPr>
+        <w:ind w:left="2880" w:hanging="360"/>
+      </w:pPr>
+      <w:rPr>
+        <w:rFonts w:ascii="Symbol" w:hAnsi="Symbol" w:hint="default"/>
+      </w:rPr>
+    </w:lvl>
+    <w:lvl w:ilvl="4" w:tplc="04220003" w:tentative="1">
+      <w:start w:val="1"/>
+      <w:numFmt w:val="bullet"/>
+      <w:lvlText w:val="o"/>
+      <w:lvlJc w:val="left"/>
+      <w:pPr>
+        <w:ind w:left="3600" w:hanging="360"/>
+      </w:pPr>
+      <w:rPr>
+        <w:rFonts w:ascii="Courier New" w:hAnsi="Courier New" w:cs="Courier New" w:hint="default"/>
+      </w:rPr>
+    </w:lvl>
+    <w:lvl w:ilvl="5" w:tplc="04220005" w:tentative="1">
+      <w:start w:val="1"/>
+      <w:numFmt w:val="bullet"/>
+      <w:lvlText w:val=""/>
+      <w:lvlJc w:val="left"/>
+      <w:pPr>
+        <w:ind w:left="4320" w:hanging="360"/>
+      </w:pPr>
+      <w:rPr>
+        <w:rFonts w:ascii="Wingdings" w:hAnsi="Wingdings" w:hint="default"/>
+      </w:rPr>
+    </w:lvl>
+    <w:lvl w:ilvl="6" w:tplc="04220001" w:tentative="1">
+      <w:start w:val="1"/>
+      <w:numFmt w:val="bullet"/>
+      <w:lvlText w:val=""/>
+      <w:lvlJc w:val="left"/>
+      <w:pPr>
+        <w:ind w:left="5040" w:hanging="360"/>
+      </w:pPr>
+      <w:rPr>
+        <w:rFonts w:ascii="Symbol" w:hAnsi="Symbol" w:hint="default"/>
+      </w:rPr>
+    </w:lvl>
+    <w:lvl w:ilvl="7" w:tplc="04220003" w:tentative="1">
+      <w:start w:val="1"/>
+      <w:numFmt w:val="bullet"/>
+      <w:lvlText w:val="o"/>
+      <w:lvlJc w:val="left"/>
+      <w:pPr>
+        <w:ind w:left="5760" w:hanging="360"/>
+      </w:pPr>
+      <w:rPr>
+        <w:rFonts w:ascii="Courier New" w:hAnsi="Courier New" w:cs="Courier New" w:hint="default"/>
+      </w:rPr>
+    </w:lvl>
+    <w:lvl w:ilvl="8" w:tplc="04220005" w:tentative="1">
+      <w:start w:val="1"/>
+      <w:numFmt w:val="bullet"/>
+      <w:lvlText w:val=""/>
+      <w:lvlJc w:val="left"/>
+      <w:pPr>
+        <w:ind w:left="6480" w:hanging="360"/>
+      </w:pPr>
+      <w:rPr>
+        <w:rFonts w:ascii="Wingdings" w:hAnsi="Wingdings" w:hint="default"/>
+      </w:rPr>
+    </w:lvl>
+  </w:abstractNum>
+  <w:abstractNum w:abstractNumId="7" w15:restartNumberingAfterBreak="0">
     <w:nsid w:val="7F0549AD"/>
     <w:multiLevelType w:val="multilevel"/>
     <w:tmpl w:val="6DD8509A"/>
@@ -3549,16 +4784,28 @@
     </w:lvl>
   </w:abstractNum>
   <w:num w:numId="1">
+    <w:abstractNumId w:val="4"/>
+  </w:num>
+  <w:num w:numId="2">
+    <w:abstractNumId w:val="5"/>
+  </w:num>
+  <w:num w:numId="3">
+    <w:abstractNumId w:val="7"/>
+  </w:num>
+  <w:num w:numId="4">
+    <w:abstractNumId w:val="2"/>
+  </w:num>
+  <w:num w:numId="5">
+    <w:abstractNumId w:val="0"/>
+  </w:num>
+  <w:num w:numId="6">
     <w:abstractNumId w:val="1"/>
   </w:num>
-  <w:num w:numId="2">
-    <w:abstractNumId w:val="2"/>
+  <w:num w:numId="7">
+    <w:abstractNumId w:val="6"/>
   </w:num>
-  <w:num w:numId="3">
+  <w:num w:numId="8">
     <w:abstractNumId w:val="3"/>
-  </w:num>
-  <w:num w:numId="4">
-    <w:abstractNumId w:val="0"/>
   </w:num>
 </w:numbering>
 </file>
@@ -4376,7 +5623,7 @@
 </file>
 
 <file path=customXml/itemProps1.xml><?xml version="1.0" encoding="utf-8"?>
-<ds:datastoreItem xmlns:ds="http://schemas.openxmlformats.org/officeDocument/2006/customXml" ds:itemID="{C5B6E44D-7EF6-42FF-8682-671E7C91E59E}">
+<ds:datastoreItem xmlns:ds="http://schemas.openxmlformats.org/officeDocument/2006/customXml" ds:itemID="{926BACED-218D-4D2E-86ED-768BEAA8FA65}">
   <ds:schemaRefs>
     <ds:schemaRef ds:uri="http://schemas.openxmlformats.org/officeDocument/2006/bibliography"/>
   </ds:schemaRefs>
